--- a/yii2_книга рецептов - 0039 русский.docx
+++ b/yii2_книга рецептов - 0039 русский.docx
@@ -296,7 +296,7 @@
           <w:sz w:val="18"/>
           <w:szCs w:val="18"/>
         </w:rPr>
-        <w:t>"fxp/co</w:t>
+        <w:t>"fxp/composer-asset-plugin:</w:t>
       </w:r>
       <w:r>
         <w:rPr>
@@ -305,7 +305,7 @@
           <w:sz w:val="18"/>
           <w:szCs w:val="18"/>
         </w:rPr>
-        <w:t>m</w:t>
+        <w:t>^</w:t>
       </w:r>
       <w:r>
         <w:rPr>
@@ -314,34 +314,7 @@
           <w:sz w:val="18"/>
           <w:szCs w:val="18"/>
         </w:rPr>
-        <w:t>poser-asset-plugin:</w:t>
-      </w:r>
-      <w:r>
-        <w:rPr>
-          <w:rFonts w:ascii="Lucida Console" w:hAnsi="Lucida Console" w:cstheme="minorHAnsi"/>
-          <w:b/>
-          <w:sz w:val="18"/>
-          <w:szCs w:val="18"/>
-        </w:rPr>
-        <w:t>^</w:t>
-      </w:r>
-      <w:r>
-        <w:rPr>
-          <w:rFonts w:ascii="Lucida Console" w:hAnsi="Lucida Console" w:cstheme="minorHAnsi"/>
-          <w:b/>
-          <w:sz w:val="18"/>
-          <w:szCs w:val="18"/>
-        </w:rPr>
-        <w:t>1.2</w:t>
-      </w:r>
-      <w:r>
-        <w:rPr>
-          <w:rFonts w:ascii="Lucida Console" w:hAnsi="Lucida Console" w:cstheme="minorHAnsi"/>
-          <w:b/>
-          <w:sz w:val="18"/>
-          <w:szCs w:val="18"/>
-        </w:rPr>
-        <w:t>.0"</w:t>
+        <w:t>1.2.0"</w:t>
       </w:r>
     </w:p>
     <w:p>
@@ -349,12 +322,15 @@
         <w:pStyle w:val="20"/>
         <w:shd w:val="clear" w:color="auto" w:fill="auto"/>
         <w:ind w:firstLine="0"/>
-      </w:pPr>
-      <w:r>
-        <w:rPr>
-          <w:lang w:val="ru-RU"/>
-        </w:rPr>
-        <w:t xml:space="preserve">Она обеспечивает простой способ загрузки, не связанных с созданием пакетов для </w:t>
+        <w:rPr>
+          <w:lang w:val="ru-RU"/>
+        </w:rPr>
+      </w:pPr>
+      <w:r>
+        <w:rPr>
+          <w:lang w:val="ru-RU"/>
+        </w:rPr>
+        <w:t xml:space="preserve">Он обеспечивает простой способ загрузки, не связанных с созданием пакетов для </w:t>
       </w:r>
       <w:r>
         <w:t>PHP</w:t>
@@ -421,35 +397,32 @@
         <w:t xml:space="preserve">под </w:t>
       </w:r>
       <w:r>
-        <w:t>W</w:t>
-      </w:r>
+        <w:t>Windows</w:t>
+      </w:r>
+      <w:r>
+        <w:rPr>
+          <w:lang w:val="ru-RU"/>
+        </w:rPr>
+        <w:t xml:space="preserve"> </w:t>
+      </w:r>
+      <w:r>
+        <w:rPr>
+          <w:lang w:val="ru-RU"/>
+        </w:rPr>
+        <w:t>то имя пользователя должно состоять только из латинских букв. С именем на русском это все нормально работать не будет)</w:t>
+      </w:r>
+    </w:p>
+    <w:p>
+      <w:pPr>
+        <w:pStyle w:val="20"/>
+        <w:shd w:val="clear" w:color="auto" w:fill="auto"/>
+        <w:ind w:firstLine="0"/>
+        <w:rPr>
+          <w:lang w:val="ru-RU"/>
+        </w:rPr>
+      </w:pPr>
       <w:bookmarkStart w:id="0" w:name="_GoBack"/>
       <w:bookmarkEnd w:id="0"/>
-      <w:r>
-        <w:t>indows</w:t>
-      </w:r>
-      <w:r>
-        <w:rPr>
-          <w:lang w:val="ru-RU"/>
-        </w:rPr>
-        <w:t xml:space="preserve"> </w:t>
-      </w:r>
-      <w:r>
-        <w:rPr>
-          <w:lang w:val="ru-RU"/>
-        </w:rPr>
-        <w:t>то имя пользователя должно состоять только из латинских букв. С именем на русском это все нормально работать не будет)</w:t>
-      </w:r>
-    </w:p>
-    <w:p>
-      <w:pPr>
-        <w:pStyle w:val="20"/>
-        <w:shd w:val="clear" w:color="auto" w:fill="auto"/>
-        <w:ind w:firstLine="0"/>
-        <w:rPr>
-          <w:lang w:val="ru-RU"/>
-        </w:rPr>
-      </w:pPr>
     </w:p>
     <w:p>
       <w:pPr>
@@ -609,47 +582,7 @@
           <w:sz w:val="18"/>
           <w:szCs w:val="18"/>
         </w:rPr>
-        <w:t xml:space="preserve">composer create-project </w:t>
-      </w:r>
-      <w:r>
-        <w:rPr>
-          <w:rFonts w:ascii="Lucida Console" w:hAnsi="Lucida Console" w:cstheme="minorHAnsi"/>
-          <w:b/>
-          <w:color w:val="auto"/>
-          <w:sz w:val="18"/>
-          <w:szCs w:val="18"/>
-        </w:rPr>
-        <w:t>--</w:t>
-      </w:r>
-      <w:r>
-        <w:rPr>
-          <w:rFonts w:ascii="Lucida Console" w:hAnsi="Lucida Console" w:cstheme="minorHAnsi"/>
-          <w:b/>
-          <w:color w:val="auto"/>
-          <w:sz w:val="18"/>
-          <w:szCs w:val="18"/>
-        </w:rPr>
-        <w:t>prefer-</w:t>
-      </w:r>
-      <w:r>
-        <w:rPr>
-          <w:rFonts w:ascii="Lucida Console" w:hAnsi="Lucida Console" w:cstheme="minorHAnsi"/>
-          <w:b/>
-          <w:color w:val="auto"/>
-          <w:sz w:val="18"/>
-          <w:szCs w:val="18"/>
-        </w:rPr>
-        <w:t>d</w:t>
-      </w:r>
-      <w:r>
-        <w:rPr>
-          <w:rFonts w:ascii="Lucida Console" w:hAnsi="Lucida Console" w:cstheme="minorHAnsi"/>
-          <w:b/>
-          <w:color w:val="auto"/>
-          <w:sz w:val="18"/>
-          <w:szCs w:val="18"/>
-        </w:rPr>
-        <w:t>ist yiisoft/yii2-app-basic basic</w:t>
+        <w:t>composer create-project --prefer-dist yiisoft/yii2-app-basic basic</w:t>
       </w:r>
     </w:p>
     <w:p>
@@ -707,7 +640,6 @@
           <w:b/>
           <w:sz w:val="18"/>
           <w:szCs w:val="18"/>
-          <w:lang w:val="ru-RU"/>
         </w:rPr>
       </w:pPr>
       <w:r>
@@ -725,7 +657,6 @@
           <w:b/>
           <w:sz w:val="18"/>
           <w:szCs w:val="18"/>
-          <w:lang w:val="ru-RU"/>
         </w:rPr>
         <w:t xml:space="preserve"> </w:t>
       </w:r>
@@ -1016,6 +947,7 @@
           <w:b/>
           <w:sz w:val="18"/>
           <w:szCs w:val="18"/>
+          <w:lang w:val="ru-RU"/>
         </w:rPr>
       </w:pPr>
       <w:r>
@@ -1025,7 +957,36 @@
           <w:sz w:val="18"/>
           <w:szCs w:val="18"/>
         </w:rPr>
-        <w:t xml:space="preserve">php yii </w:t>
+        <w:t>php</w:t>
+      </w:r>
+      <w:r>
+        <w:rPr>
+          <w:rFonts w:ascii="Lucida Console" w:hAnsi="Lucida Console"/>
+          <w:b/>
+          <w:sz w:val="18"/>
+          <w:szCs w:val="18"/>
+          <w:lang w:val="ru-RU"/>
+        </w:rPr>
+        <w:t xml:space="preserve"> </w:t>
+      </w:r>
+      <w:r>
+        <w:rPr>
+          <w:rFonts w:ascii="Lucida Console" w:hAnsi="Lucida Console"/>
+          <w:b/>
+          <w:sz w:val="18"/>
+          <w:szCs w:val="18"/>
+        </w:rPr>
+        <w:t>yii</w:t>
+      </w:r>
+      <w:r>
+        <w:rPr>
+          <w:rFonts w:ascii="Lucida Console" w:hAnsi="Lucida Console"/>
+          <w:b/>
+          <w:sz w:val="18"/>
+          <w:szCs w:val="18"/>
+          <w:lang w:val="ru-RU"/>
+        </w:rPr>
+        <w:t xml:space="preserve"> </w:t>
       </w:r>
       <w:r>
         <w:rPr>
@@ -1118,13 +1079,7 @@
         <w:rPr>
           <w:lang w:val="ru-RU"/>
         </w:rPr>
-        <w:t>(замечание переводчика:</w:t>
-      </w:r>
-      <w:r>
-        <w:rPr>
-          <w:lang w:val="ru-RU"/>
-        </w:rPr>
-        <w:t xml:space="preserve"> при работе с </w:t>
+        <w:t xml:space="preserve">(замечание переводчика: при работе с </w:t>
       </w:r>
       <w:r>
         <w:t>OpenServer</w:t>
